--- a/4.Unreal/Apuntes8-Widget2Oniol.docx
+++ b/4.Unreal/Apuntes8-Widget2Oniol.docx
@@ -1,37 +1,11 @@
 
 <file path=word/document.xml><?xml version="1.0" encoding="utf-8"?>
-<w:document xmlns:wpc="http://schemas.microsoft.com/office/word/2010/wordprocessingCanvas" xmlns:cx="http://schemas.microsoft.com/office/drawing/2014/chartex" xmlns:cx1="http://schemas.microsoft.com/office/drawing/2015/9/8/chartex" xmlns:cx2="http://schemas.microsoft.com/office/drawing/2015/10/21/chartex" xmlns:cx3="http://schemas.microsoft.com/office/drawing/2016/5/9/chartex" xmlns:cx4="http://schemas.microsoft.com/office/drawing/2016/5/10/chartex" xmlns:cx5="http://schemas.microsoft.com/office/drawing/2016/5/11/chartex" xmlns:cx6="http://schemas.microsoft.com/office/drawing/2016/5/12/chartex" xmlns:cx7="http://schemas.microsoft.com/office/drawing/2016/5/13/chartex" xmlns:cx8="http://schemas.microsoft.com/office/drawing/2016/5/14/chartex" xmlns:mc="http://schemas.openxmlformats.org/markup-compatibility/2006" xmlns:aink="http://schemas.microsoft.com/office/drawing/2016/ink" xmlns:am3d="http://schemas.microsoft.com/office/drawing/2017/model3d" xmlns:o="urn:schemas-microsoft-com:office:office" xmlns:r="http://schemas.openxmlformats.org/officeDocument/2006/relationships" xmlns:m="http://schemas.openxmlformats.org/officeDocument/2006/math" xmlns:v="urn:schemas-microsoft-com:vml" xmlns:wp14="http://schemas.microsoft.com/office/word/2010/wordprocessingDrawing" xmlns:wp="http://schemas.openxmlformats.org/drawingml/2006/wordprocessingDrawing" xmlns:w10="urn:schemas-microsoft-com:office:word" xmlns:w="http://schemas.openxmlformats.org/wordprocessingml/2006/main" xmlns:w14="http://schemas.microsoft.com/office/word/2010/wordml" xmlns:w15="http://schemas.microsoft.com/office/word/2012/wordml" xmlns:w16cex="http://schemas.microsoft.com/office/word/2018/wordml/cex" xmlns:w16cid="http://schemas.microsoft.com/office/word/2016/wordml/cid" xmlns:w16="http://schemas.microsoft.com/office/word/2018/wordml" xmlns:w16sdtdh="http://schemas.microsoft.com/office/word/2020/wordml/sdtdatahash" xmlns:w16se="http://schemas.microsoft.com/office/word/2015/wordml/symex" xmlns:wpg="http://schemas.microsoft.com/office/word/2010/wordprocessingGroup" xmlns:wpi="http://schemas.microsoft.com/office/word/2010/wordprocessingInk" xmlns:wne="http://schemas.microsoft.com/office/word/2006/wordml" xmlns:wps="http://schemas.microsoft.com/office/word/2010/wordprocessingShape" mc:Ignorable="w14 w15 w16se w16cid w16 w16cex w16sdtdh wp14">
+<w:document xmlns:wpc="http://schemas.microsoft.com/office/word/2010/wordprocessingCanvas" xmlns:cx="http://schemas.microsoft.com/office/drawing/2014/chartex" xmlns:cx1="http://schemas.microsoft.com/office/drawing/2015/9/8/chartex" xmlns:cx2="http://schemas.microsoft.com/office/drawing/2015/10/21/chartex" xmlns:cx3="http://schemas.microsoft.com/office/drawing/2016/5/9/chartex" xmlns:cx4="http://schemas.microsoft.com/office/drawing/2016/5/10/chartex" xmlns:cx5="http://schemas.microsoft.com/office/drawing/2016/5/11/chartex" xmlns:cx6="http://schemas.microsoft.com/office/drawing/2016/5/12/chartex" xmlns:cx7="http://schemas.microsoft.com/office/drawing/2016/5/13/chartex" xmlns:cx8="http://schemas.microsoft.com/office/drawing/2016/5/14/chartex" xmlns:mc="http://schemas.openxmlformats.org/markup-compatibility/2006" xmlns:aink="http://schemas.microsoft.com/office/drawing/2016/ink" xmlns:am3d="http://schemas.microsoft.com/office/drawing/2017/model3d" xmlns:o="urn:schemas-microsoft-com:office:office" xmlns:oel="http://schemas.microsoft.com/office/2019/extlst" xmlns:r="http://schemas.openxmlformats.org/officeDocument/2006/relationships" xmlns:m="http://schemas.openxmlformats.org/officeDocument/2006/math" xmlns:v="urn:schemas-microsoft-com:vml" xmlns:wp14="http://schemas.microsoft.com/office/word/2010/wordprocessingDrawing" xmlns:wp="http://schemas.openxmlformats.org/drawingml/2006/wordprocessingDrawing" xmlns:w10="urn:schemas-microsoft-com:office:word" xmlns:w="http://schemas.openxmlformats.org/wordprocessingml/2006/main" xmlns:w14="http://schemas.microsoft.com/office/word/2010/wordml" xmlns:w15="http://schemas.microsoft.com/office/word/2012/wordml" xmlns:w16cex="http://schemas.microsoft.com/office/word/2018/wordml/cex" xmlns:w16cid="http://schemas.microsoft.com/office/word/2016/wordml/cid" xmlns:w16="http://schemas.microsoft.com/office/word/2018/wordml" xmlns:w16du="http://schemas.microsoft.com/office/word/2023/wordml/word16du" xmlns:w16sdtdh="http://schemas.microsoft.com/office/word/2020/wordml/sdtdatahash" xmlns:w16se="http://schemas.microsoft.com/office/word/2015/wordml/symex" xmlns:wpg="http://schemas.microsoft.com/office/word/2010/wordprocessingGroup" xmlns:wpi="http://schemas.microsoft.com/office/word/2010/wordprocessingInk" xmlns:wne="http://schemas.microsoft.com/office/word/2006/wordml" xmlns:wps="http://schemas.microsoft.com/office/word/2010/wordprocessingShape" mc:Ignorable="w14 w15 w16se w16cid w16 w16cex w16sdtdh wp14">
   <w:body>
     <w:p>
-      <w:proofErr w:type="spellStart"/>
-      <w:r>
-        <w:t>Toggle</w:t>
-      </w:r>
-      <w:proofErr w:type="spellEnd"/>
-      <w:r>
-        <w:t xml:space="preserve"> </w:t>
-      </w:r>
-      <w:proofErr w:type="spellStart"/>
-      <w:r>
-        <w:t>visibility</w:t>
-      </w:r>
-      <w:proofErr w:type="spellEnd"/>
-      <w:r>
-        <w:t xml:space="preserve"> </w:t>
-      </w:r>
-      <w:proofErr w:type="spellStart"/>
-      <w:r>
-        <w:t>of</w:t>
-      </w:r>
-      <w:proofErr w:type="spellEnd"/>
-      <w:r>
-        <w:t xml:space="preserve"> </w:t>
-      </w:r>
-      <w:proofErr w:type="spellStart"/>
-      <w:r>
-        <w:t>inventory</w:t>
-      </w:r>
-      <w:proofErr w:type="spellEnd"/>
+      <w:r>
+        <w:t>Toggle visibility of inventory</w:t>
+      </w:r>
     </w:p>
     <w:p>
       <w:r>
@@ -78,66 +52,47 @@
     <w:p/>
     <w:p>
       <w:pPr>
-        <w:pStyle w:val="Ttulo1"/>
-      </w:pPr>
-      <w:proofErr w:type="spellStart"/>
+        <w:pStyle w:val="Heading1"/>
+      </w:pPr>
       <w:r>
         <w:t>ULifeBar</w:t>
       </w:r>
-      <w:proofErr w:type="spellEnd"/>
-    </w:p>
-    <w:p>
-      <w:pPr>
-        <w:pStyle w:val="Ttulo2"/>
-      </w:pPr>
-      <w:proofErr w:type="spellStart"/>
-      <w:r>
-        <w:t>Parts</w:t>
-      </w:r>
-      <w:proofErr w:type="spellEnd"/>
-      <w:r>
-        <w:t xml:space="preserve"> and </w:t>
-      </w:r>
-      <w:proofErr w:type="spellStart"/>
-      <w:r>
-        <w:t>ULifeBar.h</w:t>
-      </w:r>
-      <w:proofErr w:type="spellEnd"/>
-    </w:p>
-    <w:p>
-      <w:pPr>
-        <w:pStyle w:val="Prrafodelista"/>
+    </w:p>
+    <w:p>
+      <w:pPr>
+        <w:pStyle w:val="Heading2"/>
+      </w:pPr>
+      <w:r>
+        <w:t>Parts and ULifeBar.h</w:t>
+      </w:r>
+    </w:p>
+    <w:p>
+      <w:pPr>
+        <w:pStyle w:val="ListParagraph"/>
         <w:numPr>
           <w:ilvl w:val="0"/>
           <w:numId w:val="1"/>
         </w:numPr>
       </w:pPr>
-      <w:proofErr w:type="spellStart"/>
       <w:r>
         <w:t>UProgressBar</w:t>
       </w:r>
-      <w:proofErr w:type="spellEnd"/>
-    </w:p>
-    <w:p>
-      <w:pPr>
-        <w:pStyle w:val="Prrafodelista"/>
+    </w:p>
+    <w:p>
+      <w:pPr>
+        <w:pStyle w:val="ListParagraph"/>
         <w:numPr>
           <w:ilvl w:val="0"/>
           <w:numId w:val="1"/>
         </w:numPr>
       </w:pPr>
-      <w:proofErr w:type="spellStart"/>
-      <w:r>
-        <w:t>OnReceiveDmg</w:t>
-      </w:r>
-      <w:proofErr w:type="spellEnd"/>
-      <w:r>
-        <w:t xml:space="preserve"> </w:t>
-      </w:r>
-    </w:p>
-    <w:p>
-      <w:pPr>
-        <w:pStyle w:val="Prrafodelista"/>
+      <w:r>
+        <w:t xml:space="preserve">OnReceiveDmg </w:t>
+      </w:r>
+    </w:p>
+    <w:p>
+      <w:pPr>
+        <w:pStyle w:val="ListParagraph"/>
         <w:numPr>
           <w:ilvl w:val="0"/>
           <w:numId w:val="1"/>
@@ -146,39 +101,17 @@
           <w:lang w:val="en-US"/>
         </w:rPr>
       </w:pPr>
-      <w:proofErr w:type="spellStart"/>
-      <w:r>
-        <w:rPr>
-          <w:lang w:val="en-US"/>
-        </w:rPr>
-        <w:t>NativeOnInitialized</w:t>
-      </w:r>
-      <w:proofErr w:type="spellEnd"/>
-      <w:r>
-        <w:rPr>
-          <w:lang w:val="en-US"/>
-        </w:rPr>
-        <w:t>: to bind the e</w:t>
-      </w:r>
-      <w:r>
-        <w:rPr>
-          <w:lang w:val="en-US"/>
-        </w:rPr>
-        <w:t xml:space="preserve">vent to the </w:t>
-      </w:r>
-      <w:proofErr w:type="gramStart"/>
-      <w:r>
-        <w:rPr>
-          <w:lang w:val="en-US"/>
-        </w:rPr>
-        <w:t>function</w:t>
-      </w:r>
-      <w:proofErr w:type="gramEnd"/>
-      <w:r>
-        <w:rPr>
-          <w:lang w:val="en-US"/>
-        </w:rPr>
-        <w:t xml:space="preserve"> </w:t>
+      <w:r>
+        <w:rPr>
+          <w:lang w:val="en-US"/>
+        </w:rPr>
+        <w:t>NativeOnInitialized: to bind the e</w:t>
+      </w:r>
+      <w:r>
+        <w:rPr>
+          <w:lang w:val="en-US"/>
+        </w:rPr>
+        <w:t xml:space="preserve">vent to the function </w:t>
       </w:r>
     </w:p>
     <w:p>
@@ -239,52 +172,22 @@
         <w:rPr>
           <w:lang w:val="en-US"/>
         </w:rPr>
-        <w:t xml:space="preserve">oing to bind the function </w:t>
-      </w:r>
-      <w:proofErr w:type="spellStart"/>
-      <w:r>
-        <w:rPr>
-          <w:lang w:val="en-US"/>
-        </w:rPr>
-        <w:t>OnReceiveDmg</w:t>
-      </w:r>
-      <w:proofErr w:type="spellEnd"/>
-      <w:r>
-        <w:rPr>
-          <w:lang w:val="en-US"/>
-        </w:rPr>
-        <w:t xml:space="preserve"> whit DYNAMIC_MULTICAST (for BP) so we need to </w:t>
-      </w:r>
-      <w:proofErr w:type="gramStart"/>
-      <w:r>
-        <w:rPr>
-          <w:lang w:val="en-US"/>
-        </w:rPr>
-        <w:t>UFUNCTION(</w:t>
-      </w:r>
-      <w:proofErr w:type="gramEnd"/>
-      <w:r>
-        <w:rPr>
-          <w:lang w:val="en-US"/>
-        </w:rPr>
-        <w:t>)</w:t>
-      </w:r>
-    </w:p>
-    <w:p>
-      <w:pPr>
-        <w:pStyle w:val="Ttulo2"/>
-        <w:rPr>
-          <w:lang w:val="en-US"/>
-        </w:rPr>
-      </w:pPr>
-      <w:proofErr w:type="spellStart"/>
+        <w:t>oing to bind the function OnReceiveDmg whit DYNAMIC_MULTICAST (for BP) so we need to UFUNCTION()</w:t>
+      </w:r>
+    </w:p>
+    <w:p>
+      <w:pPr>
+        <w:pStyle w:val="Heading2"/>
+        <w:rPr>
+          <w:lang w:val="en-US"/>
+        </w:rPr>
+      </w:pPr>
       <w:r>
         <w:rPr>
           <w:lang w:val="en-US"/>
         </w:rPr>
         <w:t>NativeOnInitialized</w:t>
       </w:r>
-      <w:proofErr w:type="spellEnd"/>
     </w:p>
     <w:p>
       <w:pPr>
@@ -302,16 +205,8 @@
         <w:rPr>
           <w:lang w:val="en-US"/>
         </w:rPr>
-        <w:t xml:space="preserve">o 1 and we bind to the </w:t>
-      </w:r>
-      <w:proofErr w:type="gramStart"/>
-      <w:r>
-        <w:rPr>
-          <w:lang w:val="en-US"/>
-        </w:rPr>
-        <w:t>function</w:t>
-      </w:r>
-      <w:proofErr w:type="gramEnd"/>
+        <w:t>o 1 and we bind to the function</w:t>
+      </w:r>
     </w:p>
     <w:p>
       <w:r>
@@ -357,16 +252,11 @@
     </w:p>
     <w:p>
       <w:pPr>
-        <w:pStyle w:val="Ttulo2"/>
-      </w:pPr>
-      <w:proofErr w:type="spellStart"/>
+        <w:pStyle w:val="Heading2"/>
+      </w:pPr>
       <w:r>
         <w:lastRenderedPageBreak/>
-        <w:t>Feedback</w:t>
-      </w:r>
-      <w:proofErr w:type="spellEnd"/>
-      <w:r>
-        <w:t xml:space="preserve"> bar</w:t>
+        <w:t>Feedback bar</w:t>
       </w:r>
     </w:p>
     <w:p>
@@ -427,27 +317,19 @@
         <w:rPr>
           <w:lang w:val="en-US"/>
         </w:rPr>
-        <w:t xml:space="preserve">econd </w:t>
-      </w:r>
-      <w:proofErr w:type="gramStart"/>
-      <w:r>
-        <w:rPr>
-          <w:lang w:val="en-US"/>
-        </w:rPr>
-        <w:t>bar</w:t>
-      </w:r>
-      <w:proofErr w:type="gramEnd"/>
-    </w:p>
-    <w:p>
-      <w:pPr>
-        <w:rPr>
-          <w:lang w:val="en-US"/>
-        </w:rPr>
-      </w:pPr>
-    </w:p>
-    <w:p>
-      <w:pPr>
-        <w:pStyle w:val="Ttulo2"/>
+        <w:t>econd bar</w:t>
+      </w:r>
+    </w:p>
+    <w:p>
+      <w:pPr>
+        <w:rPr>
+          <w:lang w:val="en-US"/>
+        </w:rPr>
+      </w:pPr>
+    </w:p>
+    <w:p>
+      <w:pPr>
+        <w:pStyle w:val="Heading2"/>
         <w:rPr>
           <w:lang w:val="en-US"/>
         </w:rPr>
@@ -469,25 +351,18 @@
         <w:rPr>
           <w:lang w:val="en-US"/>
         </w:rPr>
-        <w:t xml:space="preserve">In .h define a </w:t>
-      </w:r>
-      <w:proofErr w:type="spellStart"/>
-      <w:r>
-        <w:rPr>
-          <w:lang w:val="en-US"/>
-        </w:rPr>
-        <w:t>TimerHandle</w:t>
-      </w:r>
-      <w:proofErr w:type="spellEnd"/>
-    </w:p>
-    <w:p>
-      <w:pPr>
-        <w:rPr>
-          <w:lang w:val="en-US"/>
-        </w:rPr>
-      </w:pPr>
-      <w:r>
-        <w:rPr>
+        <w:t>In .h define a TimerHandle</w:t>
+      </w:r>
+    </w:p>
+    <w:p>
+      <w:pPr>
+        <w:rPr>
+          <w:lang w:val="en-US"/>
+        </w:rPr>
+      </w:pPr>
+      <w:r>
+        <w:rPr>
+          <w:noProof/>
           <w:lang w:val="en-US"/>
         </w:rPr>
         <w:drawing>
@@ -542,6 +417,7 @@
       </w:pPr>
       <w:r>
         <w:rPr>
+          <w:noProof/>
           <w:lang w:val="en-US"/>
         </w:rPr>
         <w:drawing>
@@ -588,6 +464,53 @@
         </w:rPr>
       </w:pPr>
     </w:p>
+    <w:p>
+      <w:r>
+        <w:t>Hace en esta c</w:t>
+      </w:r>
+      <w:r>
+        <w:t>lase:</w:t>
+      </w:r>
+    </w:p>
+    <w:p>
+      <w:pPr>
+        <w:pStyle w:val="ListParagraph"/>
+        <w:numPr>
+          <w:ilvl w:val="0"/>
+          <w:numId w:val="1"/>
+        </w:numPr>
+      </w:pPr>
+      <w:r>
+        <w:t>UILifeBar</w:t>
+      </w:r>
+      <w:r>
+        <w:t xml:space="preserve"> </w:t>
+      </w:r>
+    </w:p>
+    <w:p>
+      <w:pPr>
+        <w:pStyle w:val="ListParagraph"/>
+        <w:numPr>
+          <w:ilvl w:val="1"/>
+          <w:numId w:val="1"/>
+        </w:numPr>
+      </w:pPr>
+      <w:r>
+        <w:t>Con animaciones</w:t>
+      </w:r>
+    </w:p>
+    <w:p>
+      <w:pPr>
+        <w:pStyle w:val="ListParagraph"/>
+        <w:numPr>
+          <w:ilvl w:val="0"/>
+          <w:numId w:val="1"/>
+        </w:numPr>
+      </w:pPr>
+      <w:r>
+        <w:t>UINotificationMessage</w:t>
+      </w:r>
+    </w:p>
     <w:sectPr>
       <w:pgSz w:w="11906" w:h="16838"/>
       <w:pgMar w:top="1417" w:right="1701" w:bottom="1417" w:left="1701" w:header="708" w:footer="708" w:gutter="0"/>
@@ -599,7 +522,7 @@
 </file>
 
 <file path=word/numbering.xml><?xml version="1.0" encoding="utf-8"?>
-<w:numbering xmlns:wpc="http://schemas.microsoft.com/office/word/2010/wordprocessingCanvas" xmlns:cx="http://schemas.microsoft.com/office/drawing/2014/chartex" xmlns:cx1="http://schemas.microsoft.com/office/drawing/2015/9/8/chartex" xmlns:cx2="http://schemas.microsoft.com/office/drawing/2015/10/21/chartex" xmlns:cx3="http://schemas.microsoft.com/office/drawing/2016/5/9/chartex" xmlns:cx4="http://schemas.microsoft.com/office/drawing/2016/5/10/chartex" xmlns:cx5="http://schemas.microsoft.com/office/drawing/2016/5/11/chartex" xmlns:cx6="http://schemas.microsoft.com/office/drawing/2016/5/12/chartex" xmlns:cx7="http://schemas.microsoft.com/office/drawing/2016/5/13/chartex" xmlns:cx8="http://schemas.microsoft.com/office/drawing/2016/5/14/chartex" xmlns:mc="http://schemas.openxmlformats.org/markup-compatibility/2006" xmlns:aink="http://schemas.microsoft.com/office/drawing/2016/ink" xmlns:am3d="http://schemas.microsoft.com/office/drawing/2017/model3d" xmlns:o="urn:schemas-microsoft-com:office:office" xmlns:r="http://schemas.openxmlformats.org/officeDocument/2006/relationships" xmlns:m="http://schemas.openxmlformats.org/officeDocument/2006/math" xmlns:v="urn:schemas-microsoft-com:vml" xmlns:wp14="http://schemas.microsoft.com/office/word/2010/wordprocessingDrawing" xmlns:wp="http://schemas.openxmlformats.org/drawingml/2006/wordprocessingDrawing" xmlns:w10="urn:schemas-microsoft-com:office:word" xmlns:w="http://schemas.openxmlformats.org/wordprocessingml/2006/main" xmlns:w14="http://schemas.microsoft.com/office/word/2010/wordml" xmlns:w15="http://schemas.microsoft.com/office/word/2012/wordml" xmlns:w16cex="http://schemas.microsoft.com/office/word/2018/wordml/cex" xmlns:w16cid="http://schemas.microsoft.com/office/word/2016/wordml/cid" xmlns:w16="http://schemas.microsoft.com/office/word/2018/wordml" xmlns:w16sdtdh="http://schemas.microsoft.com/office/word/2020/wordml/sdtdatahash" xmlns:w16se="http://schemas.microsoft.com/office/word/2015/wordml/symex" xmlns:wpg="http://schemas.microsoft.com/office/word/2010/wordprocessingGroup" xmlns:wpi="http://schemas.microsoft.com/office/word/2010/wordprocessingInk" xmlns:wne="http://schemas.microsoft.com/office/word/2006/wordml" xmlns:wps="http://schemas.microsoft.com/office/word/2010/wordprocessingShape" mc:Ignorable="w14 w15 w16se w16cid w16 w16cex w16sdtdh wp14">
+<w:numbering xmlns:wpc="http://schemas.microsoft.com/office/word/2010/wordprocessingCanvas" xmlns:cx="http://schemas.microsoft.com/office/drawing/2014/chartex" xmlns:cx1="http://schemas.microsoft.com/office/drawing/2015/9/8/chartex" xmlns:cx2="http://schemas.microsoft.com/office/drawing/2015/10/21/chartex" xmlns:cx3="http://schemas.microsoft.com/office/drawing/2016/5/9/chartex" xmlns:cx4="http://schemas.microsoft.com/office/drawing/2016/5/10/chartex" xmlns:cx5="http://schemas.microsoft.com/office/drawing/2016/5/11/chartex" xmlns:cx6="http://schemas.microsoft.com/office/drawing/2016/5/12/chartex" xmlns:cx7="http://schemas.microsoft.com/office/drawing/2016/5/13/chartex" xmlns:cx8="http://schemas.microsoft.com/office/drawing/2016/5/14/chartex" xmlns:mc="http://schemas.openxmlformats.org/markup-compatibility/2006" xmlns:aink="http://schemas.microsoft.com/office/drawing/2016/ink" xmlns:am3d="http://schemas.microsoft.com/office/drawing/2017/model3d" xmlns:o="urn:schemas-microsoft-com:office:office" xmlns:oel="http://schemas.microsoft.com/office/2019/extlst" xmlns:r="http://schemas.openxmlformats.org/officeDocument/2006/relationships" xmlns:m="http://schemas.openxmlformats.org/officeDocument/2006/math" xmlns:v="urn:schemas-microsoft-com:vml" xmlns:wp14="http://schemas.microsoft.com/office/word/2010/wordprocessingDrawing" xmlns:wp="http://schemas.openxmlformats.org/drawingml/2006/wordprocessingDrawing" xmlns:w10="urn:schemas-microsoft-com:office:word" xmlns:w="http://schemas.openxmlformats.org/wordprocessingml/2006/main" xmlns:w14="http://schemas.microsoft.com/office/word/2010/wordml" xmlns:w15="http://schemas.microsoft.com/office/word/2012/wordml" xmlns:w16cex="http://schemas.microsoft.com/office/word/2018/wordml/cex" xmlns:w16cid="http://schemas.microsoft.com/office/word/2016/wordml/cid" xmlns:w16="http://schemas.microsoft.com/office/word/2018/wordml" xmlns:w16du="http://schemas.microsoft.com/office/word/2023/wordml/word16du" xmlns:w16sdtdh="http://schemas.microsoft.com/office/word/2020/wordml/sdtdatahash" xmlns:w16se="http://schemas.microsoft.com/office/word/2015/wordml/symex" xmlns:wpg="http://schemas.microsoft.com/office/word/2010/wordprocessingGroup" xmlns:wpi="http://schemas.microsoft.com/office/word/2010/wordprocessingInk" xmlns:wne="http://schemas.microsoft.com/office/word/2006/wordml" xmlns:wps="http://schemas.microsoft.com/office/word/2010/wordprocessingShape" mc:Ignorable="w14 w15 w16se w16cid w16 w16cex w16sdtdh wp14">
   <w:abstractNum w:abstractNumId="0" w15:restartNumberingAfterBreak="0">
     <w:nsid w:val="06994F61"/>
     <w:multiLevelType w:val="hybridMultilevel"/>
@@ -615,7 +538,7 @@
         <w:rFonts w:ascii="Calibri" w:eastAsiaTheme="minorHAnsi" w:hAnsi="Calibri" w:cs="Calibri" w:hint="default"/>
       </w:rPr>
     </w:lvl>
-    <w:lvl w:ilvl="1" w:tplc="0C0A0003" w:tentative="1">
+    <w:lvl w:ilvl="1" w:tplc="0C0A0003">
       <w:start w:val="1"/>
       <w:numFmt w:val="bullet"/>
       <w:lvlText w:val="o"/>
@@ -712,7 +635,7 @@
       </w:rPr>
     </w:lvl>
   </w:abstractNum>
-  <w:num w:numId="1">
+  <w:num w:numId="1" w16cid:durableId="827481497">
     <w:abstractNumId w:val="0"/>
   </w:num>
 </w:numbering>
@@ -1117,11 +1040,11 @@
     <w:name w:val="Normal"/>
     <w:qFormat/>
   </w:style>
-  <w:style w:type="paragraph" w:styleId="Ttulo1">
+  <w:style w:type="paragraph" w:styleId="Heading1">
     <w:name w:val="heading 1"/>
     <w:basedOn w:val="Normal"/>
     <w:next w:val="Normal"/>
-    <w:link w:val="Ttulo1Car"/>
+    <w:link w:val="Heading1Char"/>
     <w:uiPriority w:val="9"/>
     <w:qFormat/>
     <w:rsid w:val="004376B0"/>
@@ -1138,11 +1061,11 @@
       <w:szCs w:val="32"/>
     </w:rPr>
   </w:style>
-  <w:style w:type="paragraph" w:styleId="Ttulo2">
+  <w:style w:type="paragraph" w:styleId="Heading2">
     <w:name w:val="heading 2"/>
     <w:basedOn w:val="Normal"/>
     <w:next w:val="Normal"/>
-    <w:link w:val="Ttulo2Car"/>
+    <w:link w:val="Heading2Char"/>
     <w:uiPriority w:val="9"/>
     <w:unhideWhenUsed/>
     <w:qFormat/>
@@ -1160,13 +1083,13 @@
       <w:szCs w:val="26"/>
     </w:rPr>
   </w:style>
-  <w:style w:type="character" w:default="1" w:styleId="Fuentedeprrafopredeter">
+  <w:style w:type="character" w:default="1" w:styleId="DefaultParagraphFont">
     <w:name w:val="Default Paragraph Font"/>
     <w:uiPriority w:val="1"/>
     <w:semiHidden/>
     <w:unhideWhenUsed/>
   </w:style>
-  <w:style w:type="table" w:default="1" w:styleId="Tablanormal">
+  <w:style w:type="table" w:default="1" w:styleId="TableNormal">
     <w:name w:val="Normal Table"/>
     <w:uiPriority w:val="99"/>
     <w:semiHidden/>
@@ -1181,13 +1104,13 @@
       </w:tblCellMar>
     </w:tblPr>
   </w:style>
-  <w:style w:type="numbering" w:default="1" w:styleId="Sinlista">
+  <w:style w:type="numbering" w:default="1" w:styleId="NoList">
     <w:name w:val="No List"/>
     <w:uiPriority w:val="99"/>
     <w:semiHidden/>
     <w:unhideWhenUsed/>
   </w:style>
-  <w:style w:type="paragraph" w:styleId="Prrafodelista">
+  <w:style w:type="paragraph" w:styleId="ListParagraph">
     <w:name w:val="List Paragraph"/>
     <w:basedOn w:val="Normal"/>
     <w:uiPriority w:val="34"/>
@@ -1198,10 +1121,10 @@
       <w:contextualSpacing/>
     </w:pPr>
   </w:style>
-  <w:style w:type="character" w:customStyle="1" w:styleId="Ttulo1Car">
-    <w:name w:val="Título 1 Car"/>
-    <w:basedOn w:val="Fuentedeprrafopredeter"/>
-    <w:link w:val="Ttulo1"/>
+  <w:style w:type="character" w:customStyle="1" w:styleId="Heading1Char">
+    <w:name w:val="Heading 1 Char"/>
+    <w:basedOn w:val="DefaultParagraphFont"/>
+    <w:link w:val="Heading1"/>
     <w:uiPriority w:val="9"/>
     <w:rsid w:val="004376B0"/>
     <w:rPr>
@@ -1211,10 +1134,10 @@
       <w:szCs w:val="32"/>
     </w:rPr>
   </w:style>
-  <w:style w:type="character" w:customStyle="1" w:styleId="Ttulo2Car">
-    <w:name w:val="Título 2 Car"/>
-    <w:basedOn w:val="Fuentedeprrafopredeter"/>
-    <w:link w:val="Ttulo2"/>
+  <w:style w:type="character" w:customStyle="1" w:styleId="Heading2Char">
+    <w:name w:val="Heading 2 Char"/>
+    <w:basedOn w:val="DefaultParagraphFont"/>
+    <w:link w:val="Heading2"/>
     <w:uiPriority w:val="9"/>
     <w:rsid w:val="004376B0"/>
     <w:rPr>
